--- a/inst/rmarkdown/templates/word/resources/template.docx
+++ b/inst/rmarkdown/templates/word/resources/template.docx
@@ -1,6 +1,6 @@
 
 <file path=word/document.xml><?xml version="1.0" encoding="utf-8"?>
-<w:document xmlns:o="urn:schemas-microsoft-com:office:office" xmlns:r="http://schemas.openxmlformats.org/officeDocument/2006/relationships" xmlns:v="urn:schemas-microsoft-com:vml" xmlns:w="http://schemas.openxmlformats.org/wordprocessingml/2006/main" xmlns:w10="urn:schemas-microsoft-com:office:word" xmlns:wp="http://schemas.openxmlformats.org/drawingml/2006/wordprocessingDrawing" xmlns:wps="http://schemas.microsoft.com/office/word/2010/wordprocessingShape" xmlns:wpg="http://schemas.microsoft.com/office/word/2010/wordprocessingGroup" xmlns:mc="http://schemas.openxmlformats.org/markup-compatibility/2006" xmlns:wp14="http://schemas.microsoft.com/office/word/2010/wordprocessingDrawing" xmlns:w14="http://schemas.microsoft.com/office/word/2010/wordml" mc:Ignorable="w14 wp14">
+<w:document xmlns:o="urn:schemas-microsoft-com:office:office" xmlns:r="http://schemas.openxmlformats.org/officeDocument/2006/relationships" xmlns:v="urn:schemas-microsoft-com:vml" xmlns:w="http://schemas.openxmlformats.org/wordprocessingml/2006/main" xmlns:w10="urn:schemas-microsoft-com:office:word" xmlns:wp="http://schemas.openxmlformats.org/drawingml/2006/wordprocessingDrawing" xmlns:wps="http://schemas.microsoft.com/office/word/2010/wordprocessingShape" xmlns:wpg="http://schemas.microsoft.com/office/word/2010/wordprocessingGroup" xmlns:mc="http://schemas.openxmlformats.org/markup-compatibility/2006" xmlns:wp14="http://schemas.microsoft.com/office/word/2010/wordprocessingDrawing" xmlns:w14="http://schemas.microsoft.com/office/word/2010/wordml" xmlns:w15="http://schemas.microsoft.com/office/word/2012/wordml" mc:Ignorable="w14 wp14 w15">
   <w:body>
     <w:p>
       <w:pPr>
@@ -140,6 +140,12 @@
         <w:rPr/>
         <w:t>Aenean eleifend sem at massa placerat molestie. Phasellus eget sapien sapien. Ut bibendum mauris sit amet placerat semper. Curabitur sed dui in libero tempus sollicitudin in sit amet odio. In ullamcorper lorem vitae sollicitudin cursus. Nulla id blandit sapien. Pellentesque habitant morbi tristique senectus et netus et malesuada fames ac turpis egestas. Nam mi orci, maximus a mattis aliquam, finibus eu dolor. Suspendisse ullamcorper dui a orci bibendum, in mollis dolor ullamcorper.</w:t>
       </w:r>
+      <w:r>
+        <w:rPr>
+          <w:rStyle w:val="FootnoteAnchor"/>
+        </w:rPr>
+        <w:footnoteReference w:id="2"/>
+      </w:r>
     </w:p>
     <w:p>
       <w:pPr>
@@ -325,7 +331,7 @@
       <w:r>
         <w:rPr/>
         <w:drawing>
-          <wp:anchor behindDoc="0" distT="0" distB="0" distL="0" distR="0" simplePos="0" locked="0" layoutInCell="1" allowOverlap="1" relativeHeight="2">
+          <wp:anchor behindDoc="0" distT="0" distB="0" distL="0" distR="0" simplePos="0" locked="0" layoutInCell="0" allowOverlap="1" relativeHeight="2">
             <wp:simplePos x="0" y="0"/>
             <wp:positionH relativeFrom="column">
               <wp:align>center</wp:align>
@@ -432,18 +438,14 @@
         <w:tblW w:w="5000" w:type="pct"/>
         <w:jc w:val="center"/>
         <w:tblInd w:w="0" w:type="dxa"/>
-        <w:tblBorders>
-          <w:top w:val="single" w:sz="16" w:space="0" w:color="666666"/>
-          <w:bottom w:val="single" w:sz="16" w:space="0" w:color="666666"/>
-          <w:insideH w:val="single" w:sz="16" w:space="0" w:color="666666"/>
-        </w:tblBorders>
+        <w:tblLayout w:type="fixed"/>
         <w:tblCellMar>
           <w:top w:w="0" w:type="dxa"/>
           <w:left w:w="0" w:type="dxa"/>
           <w:bottom w:w="0" w:type="dxa"/>
           <w:right w:w="0" w:type="dxa"/>
         </w:tblCellMar>
-        <w:tblLook w:noVBand="1" w:noHBand="0" w:firstColumn="0" w:lastRow="0" w:lastColumn="0" w:firstRow="1"/>
+        <w:tblLook w:noHBand="0" w:noVBand="1" w:firstColumn="0" w:lastRow="0" w:lastColumn="0" w:firstRow="1"/>
       </w:tblPr>
       <w:tblGrid>
         <w:gridCol w:w="3120"/>
@@ -462,14 +464,14 @@
             <w:tcBorders>
               <w:top w:val="single" w:sz="16" w:space="0" w:color="666666"/>
               <w:bottom w:val="single" w:sz="16" w:space="0" w:color="666666"/>
-              <w:insideH w:val="single" w:sz="16" w:space="0" w:color="666666"/>
-            </w:tcBorders>
-            <w:shd w:color="auto" w:fill="FFFFFF" w:val="clear"/>
-            <w:vAlign w:val="center"/>
-          </w:tcPr>
-          <w:p>
-            <w:pPr>
-              <w:pStyle w:val="Normal"/>
+            </w:tcBorders>
+            <w:shd w:color="auto" w:fill="FFFFFF" w:val="clear"/>
+            <w:vAlign w:val="center"/>
+          </w:tcPr>
+          <w:p>
+            <w:pPr>
+              <w:pStyle w:val="Normal"/>
+              <w:widowControl w:val="false"/>
               <w:spacing w:lineRule="exact" w:line="240" w:before="100" w:after="100"/>
               <w:ind w:left="100" w:right="100" w:hanging="0"/>
               <w:jc w:val="left"/>
@@ -492,15 +494,14 @@
             <w:tcBorders>
               <w:top w:val="single" w:sz="16" w:space="0" w:color="666666"/>
               <w:bottom w:val="single" w:sz="16" w:space="0" w:color="666666"/>
-              <w:insideH w:val="single" w:sz="16" w:space="0" w:color="666666"/>
-            </w:tcBorders>
-            <w:shd w:color="auto" w:fill="FFFFFF" w:val="clear"/>
-            <w:vAlign w:val="center"/>
-          </w:tcPr>
-          <w:p>
-            <w:pPr>
-              <w:pStyle w:val="Normal"/>
-              <w:widowControl/>
+            </w:tcBorders>
+            <w:shd w:color="auto" w:fill="FFFFFF" w:val="clear"/>
+            <w:vAlign w:val="center"/>
+          </w:tcPr>
+          <w:p>
+            <w:pPr>
+              <w:pStyle w:val="Normal"/>
+              <w:widowControl w:val="false"/>
               <w:bidi w:val="0"/>
               <w:spacing w:before="0" w:after="200"/>
               <w:jc w:val="left"/>
@@ -518,15 +519,14 @@
             <w:tcBorders>
               <w:top w:val="single" w:sz="16" w:space="0" w:color="666666"/>
               <w:bottom w:val="single" w:sz="16" w:space="0" w:color="666666"/>
-              <w:insideH w:val="single" w:sz="16" w:space="0" w:color="666666"/>
-            </w:tcBorders>
-            <w:shd w:color="auto" w:fill="FFFFFF" w:val="clear"/>
-            <w:vAlign w:val="center"/>
-          </w:tcPr>
-          <w:p>
-            <w:pPr>
-              <w:pStyle w:val="Normal"/>
-              <w:widowControl/>
+            </w:tcBorders>
+            <w:shd w:color="auto" w:fill="FFFFFF" w:val="clear"/>
+            <w:vAlign w:val="center"/>
+          </w:tcPr>
+          <w:p>
+            <w:pPr>
+              <w:pStyle w:val="Normal"/>
+              <w:widowControl w:val="false"/>
               <w:bidi w:val="0"/>
               <w:spacing w:before="0" w:after="200"/>
               <w:jc w:val="left"/>
@@ -550,14 +550,14 @@
             <w:tcBorders>
               <w:top w:val="single" w:sz="16" w:space="0" w:color="666666"/>
               <w:bottom w:val="single" w:sz="16" w:space="0" w:color="666666"/>
-              <w:insideH w:val="single" w:sz="16" w:space="0" w:color="666666"/>
-            </w:tcBorders>
-            <w:shd w:color="auto" w:fill="FFFFFF" w:val="clear"/>
-            <w:vAlign w:val="center"/>
-          </w:tcPr>
-          <w:p>
-            <w:pPr>
-              <w:pStyle w:val="Normal"/>
+            </w:tcBorders>
+            <w:shd w:color="auto" w:fill="FFFFFF" w:val="clear"/>
+            <w:vAlign w:val="center"/>
+          </w:tcPr>
+          <w:p>
+            <w:pPr>
+              <w:pStyle w:val="Normal"/>
+              <w:widowControl w:val="false"/>
               <w:spacing w:lineRule="exact" w:line="240" w:before="100" w:after="100"/>
               <w:ind w:left="100" w:right="100" w:hanging="0"/>
               <w:jc w:val="left"/>
@@ -582,14 +582,14 @@
             <w:tcBorders>
               <w:top w:val="single" w:sz="16" w:space="0" w:color="666666"/>
               <w:bottom w:val="single" w:sz="16" w:space="0" w:color="666666"/>
-              <w:insideH w:val="single" w:sz="16" w:space="0" w:color="666666"/>
-            </w:tcBorders>
-            <w:shd w:color="auto" w:fill="FFFFFF" w:val="clear"/>
-            <w:vAlign w:val="center"/>
-          </w:tcPr>
-          <w:p>
-            <w:pPr>
-              <w:pStyle w:val="Normal"/>
+            </w:tcBorders>
+            <w:shd w:color="auto" w:fill="FFFFFF" w:val="clear"/>
+            <w:vAlign w:val="center"/>
+          </w:tcPr>
+          <w:p>
+            <w:pPr>
+              <w:pStyle w:val="Normal"/>
+              <w:widowControl w:val="false"/>
               <w:spacing w:lineRule="exact" w:line="240" w:before="100" w:after="100"/>
               <w:ind w:left="100" w:right="100" w:hanging="0"/>
               <w:jc w:val="left"/>
@@ -614,14 +614,14 @@
             <w:tcBorders>
               <w:top w:val="single" w:sz="16" w:space="0" w:color="666666"/>
               <w:bottom w:val="single" w:sz="16" w:space="0" w:color="666666"/>
-              <w:insideH w:val="single" w:sz="16" w:space="0" w:color="666666"/>
-            </w:tcBorders>
-            <w:shd w:color="auto" w:fill="FFFFFF" w:val="clear"/>
-            <w:vAlign w:val="center"/>
-          </w:tcPr>
-          <w:p>
-            <w:pPr>
-              <w:pStyle w:val="Normal"/>
+            </w:tcBorders>
+            <w:shd w:color="auto" w:fill="FFFFFF" w:val="clear"/>
+            <w:vAlign w:val="center"/>
+          </w:tcPr>
+          <w:p>
+            <w:pPr>
+              <w:pStyle w:val="Normal"/>
+              <w:widowControl w:val="false"/>
               <w:spacing w:lineRule="exact" w:line="240" w:before="100" w:after="100"/>
               <w:ind w:left="100" w:right="100" w:hanging="0"/>
               <w:jc w:val="left"/>
@@ -652,14 +652,14 @@
             <w:tcBorders>
               <w:top w:val="single" w:sz="16" w:space="0" w:color="666666"/>
               <w:bottom w:val="single" w:sz="16" w:space="0" w:color="666666"/>
-              <w:insideH w:val="single" w:sz="16" w:space="0" w:color="666666"/>
-            </w:tcBorders>
-            <w:shd w:color="auto" w:fill="FFFFFF" w:val="clear"/>
-            <w:vAlign w:val="center"/>
-          </w:tcPr>
-          <w:p>
-            <w:pPr>
-              <w:pStyle w:val="Normal"/>
+            </w:tcBorders>
+            <w:shd w:color="auto" w:fill="FFFFFF" w:val="clear"/>
+            <w:vAlign w:val="center"/>
+          </w:tcPr>
+          <w:p>
+            <w:pPr>
+              <w:pStyle w:val="Normal"/>
+              <w:widowControl w:val="false"/>
               <w:spacing w:lineRule="exact" w:line="240" w:before="100" w:after="100"/>
               <w:ind w:left="100" w:right="100" w:hanging="0"/>
               <w:jc w:val="left"/>
@@ -678,14 +678,14 @@
             <w:tcBorders>
               <w:top w:val="single" w:sz="16" w:space="0" w:color="666666"/>
               <w:bottom w:val="single" w:sz="16" w:space="0" w:color="666666"/>
-              <w:insideH w:val="single" w:sz="16" w:space="0" w:color="666666"/>
-            </w:tcBorders>
-            <w:shd w:color="auto" w:fill="FFFFFF" w:val="clear"/>
-            <w:vAlign w:val="center"/>
-          </w:tcPr>
-          <w:p>
-            <w:pPr>
-              <w:pStyle w:val="Normal"/>
+            </w:tcBorders>
+            <w:shd w:color="auto" w:fill="FFFFFF" w:val="clear"/>
+            <w:vAlign w:val="center"/>
+          </w:tcPr>
+          <w:p>
+            <w:pPr>
+              <w:pStyle w:val="Normal"/>
+              <w:widowControl w:val="false"/>
               <w:spacing w:lineRule="exact" w:line="240" w:before="100" w:after="100"/>
               <w:ind w:left="100" w:right="100" w:hanging="0"/>
               <w:jc w:val="left"/>
@@ -710,14 +710,14 @@
             <w:tcBorders>
               <w:top w:val="single" w:sz="16" w:space="0" w:color="666666"/>
               <w:bottom w:val="single" w:sz="16" w:space="0" w:color="666666"/>
-              <w:insideH w:val="single" w:sz="16" w:space="0" w:color="666666"/>
-            </w:tcBorders>
-            <w:shd w:color="auto" w:fill="FFFFFF" w:val="clear"/>
-            <w:vAlign w:val="center"/>
-          </w:tcPr>
-          <w:p>
-            <w:pPr>
-              <w:pStyle w:val="Normal"/>
+            </w:tcBorders>
+            <w:shd w:color="auto" w:fill="FFFFFF" w:val="clear"/>
+            <w:vAlign w:val="center"/>
+          </w:tcPr>
+          <w:p>
+            <w:pPr>
+              <w:pStyle w:val="Normal"/>
+              <w:widowControl w:val="false"/>
               <w:spacing w:lineRule="exact" w:line="240" w:before="100" w:after="100"/>
               <w:ind w:left="100" w:right="100" w:hanging="0"/>
               <w:jc w:val="left"/>
@@ -748,14 +748,14 @@
             <w:tcBorders>
               <w:top w:val="single" w:sz="16" w:space="0" w:color="666666"/>
               <w:bottom w:val="single" w:sz="16" w:space="0" w:color="666666"/>
-              <w:insideH w:val="single" w:sz="16" w:space="0" w:color="666666"/>
-            </w:tcBorders>
-            <w:shd w:color="auto" w:fill="FFFFFF" w:val="clear"/>
-            <w:vAlign w:val="center"/>
-          </w:tcPr>
-          <w:p>
-            <w:pPr>
-              <w:pStyle w:val="Normal"/>
+            </w:tcBorders>
+            <w:shd w:color="auto" w:fill="FFFFFF" w:val="clear"/>
+            <w:vAlign w:val="center"/>
+          </w:tcPr>
+          <w:p>
+            <w:pPr>
+              <w:pStyle w:val="Normal"/>
+              <w:widowControl w:val="false"/>
               <w:spacing w:lineRule="exact" w:line="240" w:before="100" w:after="100"/>
               <w:ind w:left="100" w:right="100" w:hanging="0"/>
               <w:jc w:val="left"/>
@@ -780,14 +780,14 @@
             <w:tcBorders>
               <w:top w:val="single" w:sz="16" w:space="0" w:color="666666"/>
               <w:bottom w:val="single" w:sz="16" w:space="0" w:color="666666"/>
-              <w:insideH w:val="single" w:sz="16" w:space="0" w:color="666666"/>
-            </w:tcBorders>
-            <w:shd w:color="auto" w:fill="FFFFFF" w:val="clear"/>
-            <w:vAlign w:val="center"/>
-          </w:tcPr>
-          <w:p>
-            <w:pPr>
-              <w:pStyle w:val="Normal"/>
+            </w:tcBorders>
+            <w:shd w:color="auto" w:fill="FFFFFF" w:val="clear"/>
+            <w:vAlign w:val="center"/>
+          </w:tcPr>
+          <w:p>
+            <w:pPr>
+              <w:pStyle w:val="Normal"/>
+              <w:widowControl w:val="false"/>
               <w:spacing w:lineRule="exact" w:line="240" w:before="100" w:after="100"/>
               <w:ind w:left="100" w:right="100" w:hanging="0"/>
               <w:jc w:val="left"/>
@@ -812,14 +812,14 @@
             <w:tcBorders>
               <w:top w:val="single" w:sz="16" w:space="0" w:color="666666"/>
               <w:bottom w:val="single" w:sz="16" w:space="0" w:color="666666"/>
-              <w:insideH w:val="single" w:sz="16" w:space="0" w:color="666666"/>
-            </w:tcBorders>
-            <w:shd w:color="auto" w:fill="FFFFFF" w:val="clear"/>
-            <w:vAlign w:val="center"/>
-          </w:tcPr>
-          <w:p>
-            <w:pPr>
-              <w:pStyle w:val="Normal"/>
+            </w:tcBorders>
+            <w:shd w:color="auto" w:fill="FFFFFF" w:val="clear"/>
+            <w:vAlign w:val="center"/>
+          </w:tcPr>
+          <w:p>
+            <w:pPr>
+              <w:pStyle w:val="Normal"/>
+              <w:widowControl w:val="false"/>
               <w:spacing w:lineRule="exact" w:line="240" w:before="100" w:after="100"/>
               <w:ind w:left="100" w:right="100" w:hanging="0"/>
               <w:jc w:val="left"/>
@@ -850,14 +850,14 @@
             <w:tcBorders>
               <w:top w:val="single" w:sz="16" w:space="0" w:color="666666"/>
               <w:bottom w:val="single" w:sz="16" w:space="0" w:color="666666"/>
-              <w:insideH w:val="single" w:sz="16" w:space="0" w:color="666666"/>
-            </w:tcBorders>
-            <w:shd w:color="auto" w:fill="FFFFFF" w:val="clear"/>
-            <w:vAlign w:val="center"/>
-          </w:tcPr>
-          <w:p>
-            <w:pPr>
-              <w:pStyle w:val="Normal"/>
+            </w:tcBorders>
+            <w:shd w:color="auto" w:fill="FFFFFF" w:val="clear"/>
+            <w:vAlign w:val="center"/>
+          </w:tcPr>
+          <w:p>
+            <w:pPr>
+              <w:pStyle w:val="Normal"/>
+              <w:widowControl w:val="false"/>
               <w:spacing w:lineRule="exact" w:line="240" w:before="100" w:after="100"/>
               <w:ind w:left="100" w:right="100" w:hanging="0"/>
               <w:jc w:val="left"/>
@@ -876,14 +876,14 @@
             <w:tcBorders>
               <w:top w:val="single" w:sz="16" w:space="0" w:color="666666"/>
               <w:bottom w:val="single" w:sz="16" w:space="0" w:color="666666"/>
-              <w:insideH w:val="single" w:sz="16" w:space="0" w:color="666666"/>
-            </w:tcBorders>
-            <w:shd w:color="auto" w:fill="FFFFFF" w:val="clear"/>
-            <w:vAlign w:val="center"/>
-          </w:tcPr>
-          <w:p>
-            <w:pPr>
-              <w:pStyle w:val="Normal"/>
+            </w:tcBorders>
+            <w:shd w:color="auto" w:fill="FFFFFF" w:val="clear"/>
+            <w:vAlign w:val="center"/>
+          </w:tcPr>
+          <w:p>
+            <w:pPr>
+              <w:pStyle w:val="Normal"/>
+              <w:widowControl w:val="false"/>
               <w:spacing w:lineRule="exact" w:line="240" w:before="100" w:after="100"/>
               <w:ind w:left="100" w:right="100" w:hanging="0"/>
               <w:jc w:val="left"/>
@@ -908,14 +908,14 @@
             <w:tcBorders>
               <w:top w:val="single" w:sz="16" w:space="0" w:color="666666"/>
               <w:bottom w:val="single" w:sz="16" w:space="0" w:color="666666"/>
-              <w:insideH w:val="single" w:sz="16" w:space="0" w:color="666666"/>
-            </w:tcBorders>
-            <w:shd w:color="auto" w:fill="FFFFFF" w:val="clear"/>
-            <w:vAlign w:val="center"/>
-          </w:tcPr>
-          <w:p>
-            <w:pPr>
-              <w:pStyle w:val="Normal"/>
+            </w:tcBorders>
+            <w:shd w:color="auto" w:fill="FFFFFF" w:val="clear"/>
+            <w:vAlign w:val="center"/>
+          </w:tcPr>
+          <w:p>
+            <w:pPr>
+              <w:pStyle w:val="Normal"/>
+              <w:widowControl w:val="false"/>
               <w:spacing w:lineRule="exact" w:line="240" w:before="100" w:after="100"/>
               <w:ind w:left="100" w:right="100" w:hanging="0"/>
               <w:jc w:val="left"/>
@@ -946,14 +946,14 @@
             <w:tcBorders>
               <w:top w:val="single" w:sz="16" w:space="0" w:color="666666"/>
               <w:bottom w:val="single" w:sz="16" w:space="0" w:color="666666"/>
-              <w:insideH w:val="single" w:sz="16" w:space="0" w:color="666666"/>
-            </w:tcBorders>
-            <w:shd w:color="auto" w:fill="FFFFFF" w:val="clear"/>
-            <w:vAlign w:val="center"/>
-          </w:tcPr>
-          <w:p>
-            <w:pPr>
-              <w:pStyle w:val="Normal"/>
+            </w:tcBorders>
+            <w:shd w:color="auto" w:fill="FFFFFF" w:val="clear"/>
+            <w:vAlign w:val="center"/>
+          </w:tcPr>
+          <w:p>
+            <w:pPr>
+              <w:pStyle w:val="Normal"/>
+              <w:widowControl w:val="false"/>
               <w:spacing w:lineRule="exact" w:line="240" w:before="100" w:after="100"/>
               <w:ind w:left="100" w:right="100" w:hanging="0"/>
               <w:jc w:val="left"/>
@@ -978,14 +978,14 @@
             <w:tcBorders>
               <w:top w:val="single" w:sz="16" w:space="0" w:color="666666"/>
               <w:bottom w:val="single" w:sz="16" w:space="0" w:color="666666"/>
-              <w:insideH w:val="single" w:sz="16" w:space="0" w:color="666666"/>
-            </w:tcBorders>
-            <w:shd w:color="auto" w:fill="FFFFFF" w:val="clear"/>
-            <w:vAlign w:val="center"/>
-          </w:tcPr>
-          <w:p>
-            <w:pPr>
-              <w:pStyle w:val="Normal"/>
+            </w:tcBorders>
+            <w:shd w:color="auto" w:fill="FFFFFF" w:val="clear"/>
+            <w:vAlign w:val="center"/>
+          </w:tcPr>
+          <w:p>
+            <w:pPr>
+              <w:pStyle w:val="Normal"/>
+              <w:widowControl w:val="false"/>
               <w:spacing w:lineRule="exact" w:line="240" w:before="100" w:after="100"/>
               <w:ind w:left="100" w:right="100" w:hanging="0"/>
               <w:jc w:val="left"/>
@@ -1010,14 +1010,14 @@
             <w:tcBorders>
               <w:top w:val="single" w:sz="16" w:space="0" w:color="666666"/>
               <w:bottom w:val="single" w:sz="16" w:space="0" w:color="666666"/>
-              <w:insideH w:val="single" w:sz="16" w:space="0" w:color="666666"/>
-            </w:tcBorders>
-            <w:shd w:color="auto" w:fill="FFFFFF" w:val="clear"/>
-            <w:vAlign w:val="center"/>
-          </w:tcPr>
-          <w:p>
-            <w:pPr>
-              <w:pStyle w:val="Normal"/>
+            </w:tcBorders>
+            <w:shd w:color="auto" w:fill="FFFFFF" w:val="clear"/>
+            <w:vAlign w:val="center"/>
+          </w:tcPr>
+          <w:p>
+            <w:pPr>
+              <w:pStyle w:val="Normal"/>
+              <w:widowControl w:val="false"/>
               <w:spacing w:lineRule="exact" w:line="240" w:before="100" w:after="100"/>
               <w:ind w:left="100" w:right="100" w:hanging="0"/>
               <w:jc w:val="left"/>
@@ -1048,14 +1048,14 @@
             <w:tcBorders>
               <w:top w:val="single" w:sz="16" w:space="0" w:color="666666"/>
               <w:bottom w:val="single" w:sz="16" w:space="0" w:color="666666"/>
-              <w:insideH w:val="single" w:sz="16" w:space="0" w:color="666666"/>
-            </w:tcBorders>
-            <w:shd w:color="auto" w:fill="FFFFFF" w:val="clear"/>
-            <w:vAlign w:val="center"/>
-          </w:tcPr>
-          <w:p>
-            <w:pPr>
-              <w:pStyle w:val="Normal"/>
+            </w:tcBorders>
+            <w:shd w:color="auto" w:fill="FFFFFF" w:val="clear"/>
+            <w:vAlign w:val="center"/>
+          </w:tcPr>
+          <w:p>
+            <w:pPr>
+              <w:pStyle w:val="Normal"/>
+              <w:widowControl w:val="false"/>
               <w:spacing w:lineRule="exact" w:line="240" w:before="100" w:after="100"/>
               <w:ind w:left="100" w:right="100" w:hanging="0"/>
               <w:jc w:val="left"/>
@@ -1074,14 +1074,14 @@
             <w:tcBorders>
               <w:top w:val="single" w:sz="16" w:space="0" w:color="666666"/>
               <w:bottom w:val="single" w:sz="16" w:space="0" w:color="666666"/>
-              <w:insideH w:val="single" w:sz="16" w:space="0" w:color="666666"/>
-            </w:tcBorders>
-            <w:shd w:color="auto" w:fill="FFFFFF" w:val="clear"/>
-            <w:vAlign w:val="center"/>
-          </w:tcPr>
-          <w:p>
-            <w:pPr>
-              <w:pStyle w:val="Normal"/>
+            </w:tcBorders>
+            <w:shd w:color="auto" w:fill="FFFFFF" w:val="clear"/>
+            <w:vAlign w:val="center"/>
+          </w:tcPr>
+          <w:p>
+            <w:pPr>
+              <w:pStyle w:val="Normal"/>
+              <w:widowControl w:val="false"/>
               <w:spacing w:lineRule="exact" w:line="240" w:before="100" w:after="100"/>
               <w:ind w:left="100" w:right="100" w:hanging="0"/>
               <w:jc w:val="left"/>
@@ -1106,14 +1106,14 @@
             <w:tcBorders>
               <w:top w:val="single" w:sz="16" w:space="0" w:color="666666"/>
               <w:bottom w:val="single" w:sz="16" w:space="0" w:color="666666"/>
-              <w:insideH w:val="single" w:sz="16" w:space="0" w:color="666666"/>
-            </w:tcBorders>
-            <w:shd w:color="auto" w:fill="FFFFFF" w:val="clear"/>
-            <w:vAlign w:val="center"/>
-          </w:tcPr>
-          <w:p>
-            <w:pPr>
-              <w:pStyle w:val="Normal"/>
+            </w:tcBorders>
+            <w:shd w:color="auto" w:fill="FFFFFF" w:val="clear"/>
+            <w:vAlign w:val="center"/>
+          </w:tcPr>
+          <w:p>
+            <w:pPr>
+              <w:pStyle w:val="Normal"/>
+              <w:widowControl w:val="false"/>
               <w:spacing w:lineRule="exact" w:line="240" w:before="100" w:after="100"/>
               <w:ind w:left="100" w:right="100" w:hanging="0"/>
               <w:jc w:val="left"/>
@@ -1144,14 +1144,14 @@
             <w:tcBorders>
               <w:top w:val="single" w:sz="16" w:space="0" w:color="666666"/>
               <w:bottom w:val="single" w:sz="16" w:space="0" w:color="666666"/>
-              <w:insideH w:val="single" w:sz="16" w:space="0" w:color="666666"/>
-            </w:tcBorders>
-            <w:shd w:color="auto" w:fill="FFFFFF" w:val="clear"/>
-            <w:vAlign w:val="center"/>
-          </w:tcPr>
-          <w:p>
-            <w:pPr>
-              <w:pStyle w:val="Normal"/>
+            </w:tcBorders>
+            <w:shd w:color="auto" w:fill="FFFFFF" w:val="clear"/>
+            <w:vAlign w:val="center"/>
+          </w:tcPr>
+          <w:p>
+            <w:pPr>
+              <w:pStyle w:val="Normal"/>
+              <w:widowControl w:val="false"/>
               <w:spacing w:lineRule="exact" w:line="240" w:before="100" w:after="100"/>
               <w:ind w:left="100" w:right="100" w:hanging="0"/>
               <w:jc w:val="left"/>
@@ -1176,14 +1176,14 @@
             <w:tcBorders>
               <w:top w:val="single" w:sz="16" w:space="0" w:color="666666"/>
               <w:bottom w:val="single" w:sz="16" w:space="0" w:color="666666"/>
-              <w:insideH w:val="single" w:sz="16" w:space="0" w:color="666666"/>
-            </w:tcBorders>
-            <w:shd w:color="auto" w:fill="FFFFFF" w:val="clear"/>
-            <w:vAlign w:val="center"/>
-          </w:tcPr>
-          <w:p>
-            <w:pPr>
-              <w:pStyle w:val="Normal"/>
+            </w:tcBorders>
+            <w:shd w:color="auto" w:fill="FFFFFF" w:val="clear"/>
+            <w:vAlign w:val="center"/>
+          </w:tcPr>
+          <w:p>
+            <w:pPr>
+              <w:pStyle w:val="Normal"/>
+              <w:widowControl w:val="false"/>
               <w:spacing w:lineRule="exact" w:line="240" w:before="100" w:after="100"/>
               <w:ind w:left="100" w:right="100" w:hanging="0"/>
               <w:jc w:val="left"/>
@@ -1208,14 +1208,14 @@
             <w:tcBorders>
               <w:top w:val="single" w:sz="16" w:space="0" w:color="666666"/>
               <w:bottom w:val="single" w:sz="16" w:space="0" w:color="666666"/>
-              <w:insideH w:val="single" w:sz="16" w:space="0" w:color="666666"/>
-            </w:tcBorders>
-            <w:shd w:color="auto" w:fill="FFFFFF" w:val="clear"/>
-            <w:vAlign w:val="center"/>
-          </w:tcPr>
-          <w:p>
-            <w:pPr>
-              <w:pStyle w:val="Normal"/>
+            </w:tcBorders>
+            <w:shd w:color="auto" w:fill="FFFFFF" w:val="clear"/>
+            <w:vAlign w:val="center"/>
+          </w:tcPr>
+          <w:p>
+            <w:pPr>
+              <w:pStyle w:val="Normal"/>
+              <w:widowControl w:val="false"/>
               <w:spacing w:lineRule="exact" w:line="240" w:before="100" w:after="100"/>
               <w:ind w:left="100" w:right="100" w:hanging="0"/>
               <w:jc w:val="left"/>
@@ -1246,14 +1246,14 @@
             <w:tcBorders>
               <w:top w:val="single" w:sz="16" w:space="0" w:color="666666"/>
               <w:bottom w:val="single" w:sz="16" w:space="0" w:color="666666"/>
-              <w:insideH w:val="single" w:sz="16" w:space="0" w:color="666666"/>
-            </w:tcBorders>
-            <w:shd w:color="auto" w:fill="FFFFFF" w:val="clear"/>
-            <w:vAlign w:val="center"/>
-          </w:tcPr>
-          <w:p>
-            <w:pPr>
-              <w:pStyle w:val="Normal"/>
+            </w:tcBorders>
+            <w:shd w:color="auto" w:fill="FFFFFF" w:val="clear"/>
+            <w:vAlign w:val="center"/>
+          </w:tcPr>
+          <w:p>
+            <w:pPr>
+              <w:pStyle w:val="Normal"/>
+              <w:widowControl w:val="false"/>
               <w:spacing w:lineRule="exact" w:line="240" w:before="100" w:after="100"/>
               <w:ind w:left="100" w:right="100" w:hanging="0"/>
               <w:jc w:val="left"/>
@@ -1272,14 +1272,14 @@
             <w:tcBorders>
               <w:top w:val="single" w:sz="16" w:space="0" w:color="666666"/>
               <w:bottom w:val="single" w:sz="16" w:space="0" w:color="666666"/>
-              <w:insideH w:val="single" w:sz="16" w:space="0" w:color="666666"/>
-            </w:tcBorders>
-            <w:shd w:color="auto" w:fill="FFFFFF" w:val="clear"/>
-            <w:vAlign w:val="center"/>
-          </w:tcPr>
-          <w:p>
-            <w:pPr>
-              <w:pStyle w:val="Normal"/>
+            </w:tcBorders>
+            <w:shd w:color="auto" w:fill="FFFFFF" w:val="clear"/>
+            <w:vAlign w:val="center"/>
+          </w:tcPr>
+          <w:p>
+            <w:pPr>
+              <w:pStyle w:val="Normal"/>
+              <w:widowControl w:val="false"/>
               <w:spacing w:lineRule="exact" w:line="240" w:before="100" w:after="100"/>
               <w:ind w:left="100" w:right="100" w:hanging="0"/>
               <w:jc w:val="left"/>
@@ -1304,14 +1304,14 @@
             <w:tcBorders>
               <w:top w:val="single" w:sz="16" w:space="0" w:color="666666"/>
               <w:bottom w:val="single" w:sz="16" w:space="0" w:color="666666"/>
-              <w:insideH w:val="single" w:sz="16" w:space="0" w:color="666666"/>
-            </w:tcBorders>
-            <w:shd w:color="auto" w:fill="FFFFFF" w:val="clear"/>
-            <w:vAlign w:val="center"/>
-          </w:tcPr>
-          <w:p>
-            <w:pPr>
-              <w:pStyle w:val="Normal"/>
+            </w:tcBorders>
+            <w:shd w:color="auto" w:fill="FFFFFF" w:val="clear"/>
+            <w:vAlign w:val="center"/>
+          </w:tcPr>
+          <w:p>
+            <w:pPr>
+              <w:pStyle w:val="Normal"/>
+              <w:widowControl w:val="false"/>
               <w:spacing w:lineRule="exact" w:line="240" w:before="100" w:after="100"/>
               <w:ind w:left="100" w:right="100" w:hanging="0"/>
               <w:jc w:val="left"/>
@@ -1342,14 +1342,14 @@
             <w:tcBorders>
               <w:top w:val="single" w:sz="16" w:space="0" w:color="666666"/>
               <w:bottom w:val="single" w:sz="16" w:space="0" w:color="666666"/>
-              <w:insideH w:val="single" w:sz="16" w:space="0" w:color="666666"/>
-            </w:tcBorders>
-            <w:shd w:color="auto" w:fill="FFFFFF" w:val="clear"/>
-            <w:vAlign w:val="center"/>
-          </w:tcPr>
-          <w:p>
-            <w:pPr>
-              <w:pStyle w:val="Normal"/>
+            </w:tcBorders>
+            <w:shd w:color="auto" w:fill="FFFFFF" w:val="clear"/>
+            <w:vAlign w:val="center"/>
+          </w:tcPr>
+          <w:p>
+            <w:pPr>
+              <w:pStyle w:val="Normal"/>
+              <w:widowControl w:val="false"/>
               <w:spacing w:lineRule="exact" w:line="240" w:before="100" w:after="100"/>
               <w:ind w:left="100" w:right="100" w:hanging="0"/>
               <w:jc w:val="left"/>
@@ -1374,14 +1374,14 @@
             <w:tcBorders>
               <w:top w:val="single" w:sz="16" w:space="0" w:color="666666"/>
               <w:bottom w:val="single" w:sz="16" w:space="0" w:color="666666"/>
-              <w:insideH w:val="single" w:sz="16" w:space="0" w:color="666666"/>
-            </w:tcBorders>
-            <w:shd w:color="auto" w:fill="FFFFFF" w:val="clear"/>
-            <w:vAlign w:val="center"/>
-          </w:tcPr>
-          <w:p>
-            <w:pPr>
-              <w:pStyle w:val="Normal"/>
+            </w:tcBorders>
+            <w:shd w:color="auto" w:fill="FFFFFF" w:val="clear"/>
+            <w:vAlign w:val="center"/>
+          </w:tcPr>
+          <w:p>
+            <w:pPr>
+              <w:pStyle w:val="Normal"/>
+              <w:widowControl w:val="false"/>
               <w:spacing w:lineRule="exact" w:line="240" w:before="100" w:after="100"/>
               <w:ind w:left="100" w:right="100" w:hanging="0"/>
               <w:jc w:val="left"/>
@@ -1406,14 +1406,14 @@
             <w:tcBorders>
               <w:top w:val="single" w:sz="16" w:space="0" w:color="666666"/>
               <w:bottom w:val="single" w:sz="16" w:space="0" w:color="666666"/>
-              <w:insideH w:val="single" w:sz="16" w:space="0" w:color="666666"/>
-            </w:tcBorders>
-            <w:shd w:color="auto" w:fill="FFFFFF" w:val="clear"/>
-            <w:vAlign w:val="center"/>
-          </w:tcPr>
-          <w:p>
-            <w:pPr>
-              <w:pStyle w:val="Normal"/>
+            </w:tcBorders>
+            <w:shd w:color="auto" w:fill="FFFFFF" w:val="clear"/>
+            <w:vAlign w:val="center"/>
+          </w:tcPr>
+          <w:p>
+            <w:pPr>
+              <w:pStyle w:val="Normal"/>
+              <w:widowControl w:val="false"/>
               <w:spacing w:lineRule="exact" w:line="240" w:before="100" w:after="100"/>
               <w:ind w:left="100" w:right="100" w:hanging="0"/>
               <w:jc w:val="left"/>
@@ -1444,14 +1444,14 @@
             <w:tcBorders>
               <w:top w:val="single" w:sz="16" w:space="0" w:color="666666"/>
               <w:bottom w:val="single" w:sz="16" w:space="0" w:color="666666"/>
-              <w:insideH w:val="single" w:sz="16" w:space="0" w:color="666666"/>
-            </w:tcBorders>
-            <w:shd w:color="auto" w:fill="FFFFFF" w:val="clear"/>
-            <w:vAlign w:val="center"/>
-          </w:tcPr>
-          <w:p>
-            <w:pPr>
-              <w:pStyle w:val="Normal"/>
+            </w:tcBorders>
+            <w:shd w:color="auto" w:fill="FFFFFF" w:val="clear"/>
+            <w:vAlign w:val="center"/>
+          </w:tcPr>
+          <w:p>
+            <w:pPr>
+              <w:pStyle w:val="Normal"/>
+              <w:widowControl w:val="false"/>
               <w:spacing w:lineRule="exact" w:line="240" w:before="100" w:after="100"/>
               <w:ind w:left="100" w:right="100" w:hanging="0"/>
               <w:jc w:val="left"/>
@@ -1470,14 +1470,14 @@
             <w:tcBorders>
               <w:top w:val="single" w:sz="16" w:space="0" w:color="666666"/>
               <w:bottom w:val="single" w:sz="16" w:space="0" w:color="666666"/>
-              <w:insideH w:val="single" w:sz="16" w:space="0" w:color="666666"/>
-            </w:tcBorders>
-            <w:shd w:color="auto" w:fill="FFFFFF" w:val="clear"/>
-            <w:vAlign w:val="center"/>
-          </w:tcPr>
-          <w:p>
-            <w:pPr>
-              <w:pStyle w:val="Normal"/>
+            </w:tcBorders>
+            <w:shd w:color="auto" w:fill="FFFFFF" w:val="clear"/>
+            <w:vAlign w:val="center"/>
+          </w:tcPr>
+          <w:p>
+            <w:pPr>
+              <w:pStyle w:val="Normal"/>
+              <w:widowControl w:val="false"/>
               <w:spacing w:lineRule="exact" w:line="240" w:before="100" w:after="100"/>
               <w:ind w:left="100" w:right="100" w:hanging="0"/>
               <w:jc w:val="left"/>
@@ -1502,14 +1502,14 @@
             <w:tcBorders>
               <w:top w:val="single" w:sz="16" w:space="0" w:color="666666"/>
               <w:bottom w:val="single" w:sz="16" w:space="0" w:color="666666"/>
-              <w:insideH w:val="single" w:sz="16" w:space="0" w:color="666666"/>
-            </w:tcBorders>
-            <w:shd w:color="auto" w:fill="FFFFFF" w:val="clear"/>
-            <w:vAlign w:val="center"/>
-          </w:tcPr>
-          <w:p>
-            <w:pPr>
-              <w:pStyle w:val="Normal"/>
+            </w:tcBorders>
+            <w:shd w:color="auto" w:fill="FFFFFF" w:val="clear"/>
+            <w:vAlign w:val="center"/>
+          </w:tcPr>
+          <w:p>
+            <w:pPr>
+              <w:pStyle w:val="Normal"/>
+              <w:widowControl w:val="false"/>
               <w:spacing w:lineRule="exact" w:line="240" w:before="100" w:after="100"/>
               <w:ind w:left="100" w:right="100" w:hanging="0"/>
               <w:jc w:val="left"/>
@@ -1540,14 +1540,14 @@
             <w:tcBorders>
               <w:top w:val="single" w:sz="16" w:space="0" w:color="666666"/>
               <w:bottom w:val="single" w:sz="16" w:space="0" w:color="666666"/>
-              <w:insideH w:val="single" w:sz="16" w:space="0" w:color="666666"/>
-            </w:tcBorders>
-            <w:shd w:color="auto" w:fill="FFFFFF" w:val="clear"/>
-            <w:vAlign w:val="center"/>
-          </w:tcPr>
-          <w:p>
-            <w:pPr>
-              <w:pStyle w:val="Normal"/>
+            </w:tcBorders>
+            <w:shd w:color="auto" w:fill="FFFFFF" w:val="clear"/>
+            <w:vAlign w:val="center"/>
+          </w:tcPr>
+          <w:p>
+            <w:pPr>
+              <w:pStyle w:val="Normal"/>
+              <w:widowControl w:val="false"/>
               <w:spacing w:lineRule="exact" w:line="240" w:before="100" w:after="100"/>
               <w:ind w:left="100" w:right="100" w:hanging="0"/>
               <w:jc w:val="left"/>
@@ -1572,14 +1572,14 @@
             <w:tcBorders>
               <w:top w:val="single" w:sz="16" w:space="0" w:color="666666"/>
               <w:bottom w:val="single" w:sz="16" w:space="0" w:color="666666"/>
-              <w:insideH w:val="single" w:sz="16" w:space="0" w:color="666666"/>
-            </w:tcBorders>
-            <w:shd w:color="auto" w:fill="FFFFFF" w:val="clear"/>
-            <w:vAlign w:val="center"/>
-          </w:tcPr>
-          <w:p>
-            <w:pPr>
-              <w:pStyle w:val="Normal"/>
+            </w:tcBorders>
+            <w:shd w:color="auto" w:fill="FFFFFF" w:val="clear"/>
+            <w:vAlign w:val="center"/>
+          </w:tcPr>
+          <w:p>
+            <w:pPr>
+              <w:pStyle w:val="Normal"/>
+              <w:widowControl w:val="false"/>
               <w:spacing w:lineRule="exact" w:line="240" w:before="100" w:after="100"/>
               <w:ind w:left="100" w:right="100" w:hanging="0"/>
               <w:jc w:val="left"/>
@@ -1604,14 +1604,14 @@
             <w:tcBorders>
               <w:top w:val="single" w:sz="16" w:space="0" w:color="666666"/>
               <w:bottom w:val="single" w:sz="16" w:space="0" w:color="666666"/>
-              <w:insideH w:val="single" w:sz="16" w:space="0" w:color="666666"/>
-            </w:tcBorders>
-            <w:shd w:color="auto" w:fill="FFFFFF" w:val="clear"/>
-            <w:vAlign w:val="center"/>
-          </w:tcPr>
-          <w:p>
-            <w:pPr>
-              <w:pStyle w:val="Normal"/>
+            </w:tcBorders>
+            <w:shd w:color="auto" w:fill="FFFFFF" w:val="clear"/>
+            <w:vAlign w:val="center"/>
+          </w:tcPr>
+          <w:p>
+            <w:pPr>
+              <w:pStyle w:val="Normal"/>
+              <w:widowControl w:val="false"/>
               <w:spacing w:lineRule="exact" w:line="240" w:before="100" w:after="100"/>
               <w:ind w:left="100" w:right="100" w:hanging="0"/>
               <w:jc w:val="left"/>
@@ -1642,14 +1642,14 @@
             <w:tcBorders>
               <w:top w:val="single" w:sz="16" w:space="0" w:color="666666"/>
               <w:bottom w:val="single" w:sz="16" w:space="0" w:color="666666"/>
-              <w:insideH w:val="single" w:sz="16" w:space="0" w:color="666666"/>
-            </w:tcBorders>
-            <w:shd w:color="auto" w:fill="FFFFFF" w:val="clear"/>
-            <w:vAlign w:val="center"/>
-          </w:tcPr>
-          <w:p>
-            <w:pPr>
-              <w:pStyle w:val="Normal"/>
+            </w:tcBorders>
+            <w:shd w:color="auto" w:fill="FFFFFF" w:val="clear"/>
+            <w:vAlign w:val="center"/>
+          </w:tcPr>
+          <w:p>
+            <w:pPr>
+              <w:pStyle w:val="Normal"/>
+              <w:widowControl w:val="false"/>
               <w:spacing w:lineRule="exact" w:line="240" w:before="100" w:after="100"/>
               <w:ind w:left="100" w:right="100" w:hanging="0"/>
               <w:jc w:val="left"/>
@@ -1668,14 +1668,14 @@
             <w:tcBorders>
               <w:top w:val="single" w:sz="16" w:space="0" w:color="666666"/>
               <w:bottom w:val="single" w:sz="16" w:space="0" w:color="666666"/>
-              <w:insideH w:val="single" w:sz="16" w:space="0" w:color="666666"/>
-            </w:tcBorders>
-            <w:shd w:color="auto" w:fill="FFFFFF" w:val="clear"/>
-            <w:vAlign w:val="center"/>
-          </w:tcPr>
-          <w:p>
-            <w:pPr>
-              <w:pStyle w:val="Normal"/>
+            </w:tcBorders>
+            <w:shd w:color="auto" w:fill="FFFFFF" w:val="clear"/>
+            <w:vAlign w:val="center"/>
+          </w:tcPr>
+          <w:p>
+            <w:pPr>
+              <w:pStyle w:val="Normal"/>
+              <w:widowControl w:val="false"/>
               <w:spacing w:lineRule="exact" w:line="240" w:before="100" w:after="100"/>
               <w:ind w:left="100" w:right="100" w:hanging="0"/>
               <w:jc w:val="left"/>
@@ -1700,14 +1700,14 @@
             <w:tcBorders>
               <w:top w:val="single" w:sz="16" w:space="0" w:color="666666"/>
               <w:bottom w:val="single" w:sz="16" w:space="0" w:color="666666"/>
-              <w:insideH w:val="single" w:sz="16" w:space="0" w:color="666666"/>
-            </w:tcBorders>
-            <w:shd w:color="auto" w:fill="FFFFFF" w:val="clear"/>
-            <w:vAlign w:val="center"/>
-          </w:tcPr>
-          <w:p>
-            <w:pPr>
-              <w:pStyle w:val="Normal"/>
+            </w:tcBorders>
+            <w:shd w:color="auto" w:fill="FFFFFF" w:val="clear"/>
+            <w:vAlign w:val="center"/>
+          </w:tcPr>
+          <w:p>
+            <w:pPr>
+              <w:pStyle w:val="Normal"/>
+              <w:widowControl w:val="false"/>
               <w:spacing w:lineRule="exact" w:line="240" w:before="100" w:after="100"/>
               <w:ind w:left="100" w:right="100" w:hanging="0"/>
               <w:jc w:val="left"/>
@@ -1738,14 +1738,14 @@
             <w:tcBorders>
               <w:top w:val="single" w:sz="16" w:space="0" w:color="666666"/>
               <w:bottom w:val="single" w:sz="16" w:space="0" w:color="666666"/>
-              <w:insideH w:val="single" w:sz="16" w:space="0" w:color="666666"/>
-            </w:tcBorders>
-            <w:shd w:color="auto" w:fill="FFFFFF" w:val="clear"/>
-            <w:vAlign w:val="center"/>
-          </w:tcPr>
-          <w:p>
-            <w:pPr>
-              <w:pStyle w:val="Normal"/>
+            </w:tcBorders>
+            <w:shd w:color="auto" w:fill="FFFFFF" w:val="clear"/>
+            <w:vAlign w:val="center"/>
+          </w:tcPr>
+          <w:p>
+            <w:pPr>
+              <w:pStyle w:val="Normal"/>
+              <w:widowControl w:val="false"/>
               <w:spacing w:lineRule="exact" w:line="240" w:before="100" w:after="100"/>
               <w:ind w:left="100" w:right="100" w:hanging="0"/>
               <w:jc w:val="left"/>
@@ -1770,14 +1770,14 @@
             <w:tcBorders>
               <w:top w:val="single" w:sz="16" w:space="0" w:color="666666"/>
               <w:bottom w:val="single" w:sz="16" w:space="0" w:color="666666"/>
-              <w:insideH w:val="single" w:sz="16" w:space="0" w:color="666666"/>
-            </w:tcBorders>
-            <w:shd w:color="auto" w:fill="FFFFFF" w:val="clear"/>
-            <w:vAlign w:val="center"/>
-          </w:tcPr>
-          <w:p>
-            <w:pPr>
-              <w:pStyle w:val="Normal"/>
+            </w:tcBorders>
+            <w:shd w:color="auto" w:fill="FFFFFF" w:val="clear"/>
+            <w:vAlign w:val="center"/>
+          </w:tcPr>
+          <w:p>
+            <w:pPr>
+              <w:pStyle w:val="Normal"/>
+              <w:widowControl w:val="false"/>
               <w:spacing w:lineRule="exact" w:line="240" w:before="100" w:after="100"/>
               <w:ind w:left="100" w:right="100" w:hanging="0"/>
               <w:jc w:val="left"/>
@@ -1796,14 +1796,14 @@
             <w:tcBorders>
               <w:top w:val="single" w:sz="16" w:space="0" w:color="666666"/>
               <w:bottom w:val="single" w:sz="16" w:space="0" w:color="666666"/>
-              <w:insideH w:val="single" w:sz="16" w:space="0" w:color="666666"/>
-            </w:tcBorders>
-            <w:shd w:color="auto" w:fill="FFFFFF" w:val="clear"/>
-            <w:vAlign w:val="center"/>
-          </w:tcPr>
-          <w:p>
-            <w:pPr>
-              <w:pStyle w:val="Normal"/>
+            </w:tcBorders>
+            <w:shd w:color="auto" w:fill="FFFFFF" w:val="clear"/>
+            <w:vAlign w:val="center"/>
+          </w:tcPr>
+          <w:p>
+            <w:pPr>
+              <w:pStyle w:val="Normal"/>
+              <w:widowControl w:val="false"/>
               <w:spacing w:lineRule="exact" w:line="240" w:before="100" w:after="100"/>
               <w:ind w:left="100" w:right="100" w:hanging="0"/>
               <w:jc w:val="left"/>
@@ -1834,14 +1834,14 @@
             <w:tcBorders>
               <w:top w:val="single" w:sz="16" w:space="0" w:color="666666"/>
               <w:bottom w:val="single" w:sz="16" w:space="0" w:color="666666"/>
-              <w:insideH w:val="single" w:sz="16" w:space="0" w:color="666666"/>
-            </w:tcBorders>
-            <w:shd w:color="auto" w:fill="FFFFFF" w:val="clear"/>
-            <w:vAlign w:val="center"/>
-          </w:tcPr>
-          <w:p>
-            <w:pPr>
-              <w:pStyle w:val="Normal"/>
+            </w:tcBorders>
+            <w:shd w:color="auto" w:fill="FFFFFF" w:val="clear"/>
+            <w:vAlign w:val="center"/>
+          </w:tcPr>
+          <w:p>
+            <w:pPr>
+              <w:pStyle w:val="Normal"/>
+              <w:widowControl w:val="false"/>
               <w:spacing w:lineRule="exact" w:line="240" w:before="100" w:after="100"/>
               <w:ind w:left="100" w:right="100" w:hanging="0"/>
               <w:jc w:val="left"/>
@@ -1860,14 +1860,14 @@
             <w:tcBorders>
               <w:top w:val="single" w:sz="16" w:space="0" w:color="666666"/>
               <w:bottom w:val="single" w:sz="16" w:space="0" w:color="666666"/>
-              <w:insideH w:val="single" w:sz="16" w:space="0" w:color="666666"/>
-            </w:tcBorders>
-            <w:shd w:color="auto" w:fill="FFFFFF" w:val="clear"/>
-            <w:vAlign w:val="center"/>
-          </w:tcPr>
-          <w:p>
-            <w:pPr>
-              <w:pStyle w:val="Normal"/>
+            </w:tcBorders>
+            <w:shd w:color="auto" w:fill="FFFFFF" w:val="clear"/>
+            <w:vAlign w:val="center"/>
+          </w:tcPr>
+          <w:p>
+            <w:pPr>
+              <w:pStyle w:val="Normal"/>
+              <w:widowControl w:val="false"/>
               <w:spacing w:lineRule="exact" w:line="240" w:before="100" w:after="100"/>
               <w:ind w:left="100" w:right="100" w:hanging="0"/>
               <w:jc w:val="left"/>
@@ -1886,14 +1886,14 @@
             <w:tcBorders>
               <w:top w:val="single" w:sz="16" w:space="0" w:color="666666"/>
               <w:bottom w:val="single" w:sz="16" w:space="0" w:color="666666"/>
-              <w:insideH w:val="single" w:sz="16" w:space="0" w:color="666666"/>
-            </w:tcBorders>
-            <w:shd w:color="auto" w:fill="FFFFFF" w:val="clear"/>
-            <w:vAlign w:val="center"/>
-          </w:tcPr>
-          <w:p>
-            <w:pPr>
-              <w:pStyle w:val="Normal"/>
+            </w:tcBorders>
+            <w:shd w:color="auto" w:fill="FFFFFF" w:val="clear"/>
+            <w:vAlign w:val="center"/>
+          </w:tcPr>
+          <w:p>
+            <w:pPr>
+              <w:pStyle w:val="Normal"/>
+              <w:widowControl w:val="false"/>
               <w:spacing w:lineRule="exact" w:line="240" w:before="100" w:after="100"/>
               <w:ind w:left="100" w:right="100" w:hanging="0"/>
               <w:jc w:val="left"/>
@@ -1924,14 +1924,14 @@
             <w:tcBorders>
               <w:top w:val="single" w:sz="16" w:space="0" w:color="666666"/>
               <w:bottom w:val="single" w:sz="16" w:space="0" w:color="666666"/>
-              <w:insideH w:val="single" w:sz="16" w:space="0" w:color="666666"/>
-            </w:tcBorders>
-            <w:shd w:color="auto" w:fill="FFFFFF" w:val="clear"/>
-            <w:vAlign w:val="center"/>
-          </w:tcPr>
-          <w:p>
-            <w:pPr>
-              <w:pStyle w:val="Normal"/>
+            </w:tcBorders>
+            <w:shd w:color="auto" w:fill="FFFFFF" w:val="clear"/>
+            <w:vAlign w:val="center"/>
+          </w:tcPr>
+          <w:p>
+            <w:pPr>
+              <w:pStyle w:val="Normal"/>
+              <w:widowControl w:val="false"/>
               <w:spacing w:lineRule="exact" w:line="240" w:before="100" w:after="100"/>
               <w:ind w:left="100" w:right="100" w:hanging="0"/>
               <w:jc w:val="left"/>
@@ -1956,14 +1956,14 @@
             <w:tcBorders>
               <w:top w:val="single" w:sz="16" w:space="0" w:color="666666"/>
               <w:bottom w:val="single" w:sz="16" w:space="0" w:color="666666"/>
-              <w:insideH w:val="single" w:sz="16" w:space="0" w:color="666666"/>
-            </w:tcBorders>
-            <w:shd w:color="auto" w:fill="FFFFFF" w:val="clear"/>
-            <w:vAlign w:val="center"/>
-          </w:tcPr>
-          <w:p>
-            <w:pPr>
-              <w:pStyle w:val="Normal"/>
+            </w:tcBorders>
+            <w:shd w:color="auto" w:fill="FFFFFF" w:val="clear"/>
+            <w:vAlign w:val="center"/>
+          </w:tcPr>
+          <w:p>
+            <w:pPr>
+              <w:pStyle w:val="Normal"/>
+              <w:widowControl w:val="false"/>
               <w:spacing w:lineRule="exact" w:line="240" w:before="100" w:after="100"/>
               <w:ind w:left="100" w:right="100" w:hanging="0"/>
               <w:jc w:val="left"/>
@@ -1988,14 +1988,14 @@
             <w:tcBorders>
               <w:top w:val="single" w:sz="16" w:space="0" w:color="666666"/>
               <w:bottom w:val="single" w:sz="16" w:space="0" w:color="666666"/>
-              <w:insideH w:val="single" w:sz="16" w:space="0" w:color="666666"/>
-            </w:tcBorders>
-            <w:shd w:color="auto" w:fill="FFFFFF" w:val="clear"/>
-            <w:vAlign w:val="center"/>
-          </w:tcPr>
-          <w:p>
-            <w:pPr>
-              <w:pStyle w:val="Normal"/>
+            </w:tcBorders>
+            <w:shd w:color="auto" w:fill="FFFFFF" w:val="clear"/>
+            <w:vAlign w:val="center"/>
+          </w:tcPr>
+          <w:p>
+            <w:pPr>
+              <w:pStyle w:val="Normal"/>
+              <w:widowControl w:val="false"/>
               <w:spacing w:lineRule="exact" w:line="240" w:before="100" w:after="100"/>
               <w:ind w:left="100" w:right="100" w:hanging="0"/>
               <w:jc w:val="left"/>
@@ -2026,14 +2026,14 @@
             <w:tcBorders>
               <w:top w:val="single" w:sz="16" w:space="0" w:color="666666"/>
               <w:bottom w:val="single" w:sz="16" w:space="0" w:color="666666"/>
-              <w:insideH w:val="single" w:sz="16" w:space="0" w:color="666666"/>
-            </w:tcBorders>
-            <w:shd w:color="auto" w:fill="FFFFFF" w:val="clear"/>
-            <w:vAlign w:val="center"/>
-          </w:tcPr>
-          <w:p>
-            <w:pPr>
-              <w:pStyle w:val="Normal"/>
+            </w:tcBorders>
+            <w:shd w:color="auto" w:fill="FFFFFF" w:val="clear"/>
+            <w:vAlign w:val="center"/>
+          </w:tcPr>
+          <w:p>
+            <w:pPr>
+              <w:pStyle w:val="Normal"/>
+              <w:widowControl w:val="false"/>
               <w:spacing w:lineRule="exact" w:line="240" w:before="100" w:after="100"/>
               <w:ind w:left="100" w:right="100" w:hanging="0"/>
               <w:jc w:val="left"/>
@@ -2052,14 +2052,14 @@
             <w:tcBorders>
               <w:top w:val="single" w:sz="16" w:space="0" w:color="666666"/>
               <w:bottom w:val="single" w:sz="16" w:space="0" w:color="666666"/>
-              <w:insideH w:val="single" w:sz="16" w:space="0" w:color="666666"/>
-            </w:tcBorders>
-            <w:shd w:color="auto" w:fill="FFFFFF" w:val="clear"/>
-            <w:vAlign w:val="center"/>
-          </w:tcPr>
-          <w:p>
-            <w:pPr>
-              <w:pStyle w:val="Normal"/>
+            </w:tcBorders>
+            <w:shd w:color="auto" w:fill="FFFFFF" w:val="clear"/>
+            <w:vAlign w:val="center"/>
+          </w:tcPr>
+          <w:p>
+            <w:pPr>
+              <w:pStyle w:val="Normal"/>
+              <w:widowControl w:val="false"/>
               <w:spacing w:lineRule="exact" w:line="240" w:before="100" w:after="100"/>
               <w:ind w:left="100" w:right="100" w:hanging="0"/>
               <w:jc w:val="left"/>
@@ -2084,14 +2084,14 @@
             <w:tcBorders>
               <w:top w:val="single" w:sz="16" w:space="0" w:color="666666"/>
               <w:bottom w:val="single" w:sz="16" w:space="0" w:color="666666"/>
-              <w:insideH w:val="single" w:sz="16" w:space="0" w:color="666666"/>
-            </w:tcBorders>
-            <w:shd w:color="auto" w:fill="FFFFFF" w:val="clear"/>
-            <w:vAlign w:val="center"/>
-          </w:tcPr>
-          <w:p>
-            <w:pPr>
-              <w:pStyle w:val="Normal"/>
+            </w:tcBorders>
+            <w:shd w:color="auto" w:fill="FFFFFF" w:val="clear"/>
+            <w:vAlign w:val="center"/>
+          </w:tcPr>
+          <w:p>
+            <w:pPr>
+              <w:pStyle w:val="Normal"/>
+              <w:widowControl w:val="false"/>
               <w:spacing w:lineRule="exact" w:line="240" w:before="100" w:after="100"/>
               <w:ind w:left="100" w:right="100" w:hanging="0"/>
               <w:jc w:val="left"/>
@@ -2122,14 +2122,14 @@
             <w:tcBorders>
               <w:top w:val="single" w:sz="8" w:space="0" w:color="000000"/>
               <w:bottom w:val="single" w:sz="16" w:space="0" w:color="666666"/>
-              <w:insideH w:val="single" w:sz="16" w:space="0" w:color="666666"/>
-            </w:tcBorders>
-            <w:shd w:color="auto" w:fill="FFFFFF" w:val="clear"/>
-            <w:vAlign w:val="center"/>
-          </w:tcPr>
-          <w:p>
-            <w:pPr>
-              <w:pStyle w:val="Normal"/>
+            </w:tcBorders>
+            <w:shd w:color="auto" w:fill="FFFFFF" w:val="clear"/>
+            <w:vAlign w:val="center"/>
+          </w:tcPr>
+          <w:p>
+            <w:pPr>
+              <w:pStyle w:val="Normal"/>
+              <w:widowControl w:val="false"/>
               <w:spacing w:lineRule="exact" w:line="240" w:before="100" w:after="100"/>
               <w:ind w:left="100" w:right="100" w:hanging="0"/>
               <w:jc w:val="left"/>
@@ -2154,14 +2154,14 @@
             <w:tcBorders>
               <w:top w:val="single" w:sz="8" w:space="0" w:color="000000"/>
               <w:bottom w:val="single" w:sz="16" w:space="0" w:color="666666"/>
-              <w:insideH w:val="single" w:sz="16" w:space="0" w:color="666666"/>
-            </w:tcBorders>
-            <w:shd w:color="auto" w:fill="FFFFFF" w:val="clear"/>
-            <w:vAlign w:val="center"/>
-          </w:tcPr>
-          <w:p>
-            <w:pPr>
-              <w:pStyle w:val="Normal"/>
+            </w:tcBorders>
+            <w:shd w:color="auto" w:fill="FFFFFF" w:val="clear"/>
+            <w:vAlign w:val="center"/>
+          </w:tcPr>
+          <w:p>
+            <w:pPr>
+              <w:pStyle w:val="Normal"/>
+              <w:widowControl w:val="false"/>
               <w:spacing w:lineRule="exact" w:line="240" w:before="100" w:after="100"/>
               <w:ind w:left="100" w:right="100" w:hanging="0"/>
               <w:jc w:val="left"/>
@@ -2186,14 +2186,14 @@
             <w:tcBorders>
               <w:top w:val="single" w:sz="8" w:space="0" w:color="000000"/>
               <w:bottom w:val="single" w:sz="16" w:space="0" w:color="666666"/>
-              <w:insideH w:val="single" w:sz="16" w:space="0" w:color="666666"/>
-            </w:tcBorders>
-            <w:shd w:color="auto" w:fill="FFFFFF" w:val="clear"/>
-            <w:vAlign w:val="center"/>
-          </w:tcPr>
-          <w:p>
-            <w:pPr>
-              <w:pStyle w:val="Normal"/>
+            </w:tcBorders>
+            <w:shd w:color="auto" w:fill="FFFFFF" w:val="clear"/>
+            <w:vAlign w:val="center"/>
+          </w:tcPr>
+          <w:p>
+            <w:pPr>
+              <w:pStyle w:val="Normal"/>
+              <w:widowControl w:val="false"/>
               <w:spacing w:lineRule="exact" w:line="240" w:before="100" w:after="100"/>
               <w:ind w:left="100" w:right="100" w:hanging="0"/>
               <w:jc w:val="left"/>
@@ -2224,14 +2224,14 @@
             <w:tcBorders>
               <w:top w:val="single" w:sz="16" w:space="0" w:color="666666"/>
               <w:bottom w:val="single" w:sz="16" w:space="0" w:color="666666"/>
-              <w:insideH w:val="single" w:sz="16" w:space="0" w:color="666666"/>
-            </w:tcBorders>
-            <w:shd w:color="auto" w:fill="FFFFFF" w:val="clear"/>
-            <w:vAlign w:val="center"/>
-          </w:tcPr>
-          <w:p>
-            <w:pPr>
-              <w:pStyle w:val="Normal"/>
+            </w:tcBorders>
+            <w:shd w:color="auto" w:fill="FFFFFF" w:val="clear"/>
+            <w:vAlign w:val="center"/>
+          </w:tcPr>
+          <w:p>
+            <w:pPr>
+              <w:pStyle w:val="Normal"/>
+              <w:widowControl w:val="false"/>
               <w:spacing w:lineRule="exact" w:line="240" w:before="100" w:after="100"/>
               <w:ind w:left="100" w:right="100" w:hanging="0"/>
               <w:jc w:val="left"/>
@@ -2256,14 +2256,14 @@
             <w:tcBorders>
               <w:top w:val="single" w:sz="16" w:space="0" w:color="666666"/>
               <w:bottom w:val="single" w:sz="16" w:space="0" w:color="666666"/>
-              <w:insideH w:val="single" w:sz="16" w:space="0" w:color="666666"/>
-            </w:tcBorders>
-            <w:shd w:color="auto" w:fill="FFFFFF" w:val="clear"/>
-            <w:vAlign w:val="center"/>
-          </w:tcPr>
-          <w:p>
-            <w:pPr>
-              <w:pStyle w:val="Normal"/>
+            </w:tcBorders>
+            <w:shd w:color="auto" w:fill="FFFFFF" w:val="clear"/>
+            <w:vAlign w:val="center"/>
+          </w:tcPr>
+          <w:p>
+            <w:pPr>
+              <w:pStyle w:val="Normal"/>
+              <w:widowControl w:val="false"/>
               <w:spacing w:lineRule="exact" w:line="240" w:before="100" w:after="100"/>
               <w:ind w:left="100" w:right="100" w:hanging="0"/>
               <w:jc w:val="left"/>
@@ -2288,14 +2288,14 @@
             <w:tcBorders>
               <w:top w:val="single" w:sz="16" w:space="0" w:color="666666"/>
               <w:bottom w:val="single" w:sz="16" w:space="0" w:color="666666"/>
-              <w:insideH w:val="single" w:sz="16" w:space="0" w:color="666666"/>
-            </w:tcBorders>
-            <w:shd w:color="auto" w:fill="FFFFFF" w:val="clear"/>
-            <w:vAlign w:val="center"/>
-          </w:tcPr>
-          <w:p>
-            <w:pPr>
-              <w:pStyle w:val="Normal"/>
+            </w:tcBorders>
+            <w:shd w:color="auto" w:fill="FFFFFF" w:val="clear"/>
+            <w:vAlign w:val="center"/>
+          </w:tcPr>
+          <w:p>
+            <w:pPr>
+              <w:pStyle w:val="Normal"/>
+              <w:widowControl w:val="false"/>
               <w:spacing w:lineRule="exact" w:line="240" w:before="100" w:after="100"/>
               <w:ind w:left="100" w:right="100" w:hanging="0"/>
               <w:jc w:val="left"/>
@@ -2327,14 +2327,14 @@
             <w:tcBorders>
               <w:top w:val="single" w:sz="16" w:space="0" w:color="666666"/>
               <w:bottom w:val="single" w:sz="16" w:space="0" w:color="666666"/>
-              <w:insideH w:val="single" w:sz="16" w:space="0" w:color="666666"/>
-            </w:tcBorders>
-            <w:shd w:color="auto" w:fill="FFFFFF" w:val="clear"/>
-            <w:vAlign w:val="center"/>
-          </w:tcPr>
-          <w:p>
-            <w:pPr>
-              <w:pStyle w:val="Normal"/>
+            </w:tcBorders>
+            <w:shd w:color="auto" w:fill="FFFFFF" w:val="clear"/>
+            <w:vAlign w:val="center"/>
+          </w:tcPr>
+          <w:p>
+            <w:pPr>
+              <w:pStyle w:val="Normal"/>
+              <w:widowControl w:val="false"/>
               <w:spacing w:lineRule="exact" w:line="240" w:before="100" w:after="100"/>
               <w:ind w:left="100" w:right="100" w:hanging="0"/>
               <w:jc w:val="left"/>
@@ -2366,9 +2366,12 @@
       </w:r>
     </w:p>
     <w:sectPr>
+      <w:footnotePr>
+        <w:numFmt w:val="decimal"/>
+      </w:footnotePr>
       <w:type w:val="nextPage"/>
       <w:pgSz w:w="12240" w:h="15840"/>
-      <w:pgMar w:left="1440" w:right="1440" w:header="0" w:top="1440" w:footer="0" w:bottom="1440" w:gutter="0"/>
+      <w:pgMar w:left="1440" w:right="1440" w:gutter="0" w:header="0" w:top="1440" w:footer="0" w:bottom="1440"/>
       <w:pgNumType w:fmt="decimal"/>
       <w:formProt w:val="false"/>
       <w:textDirection w:val="lrTb"/>
@@ -2376,6 +2379,57 @@
     </w:sectPr>
   </w:body>
 </w:document>
+</file>
+
+<file path=word/footnotes.xml><?xml version="1.0" encoding="utf-8"?>
+<w:footnotes xmlns:o="urn:schemas-microsoft-com:office:office" xmlns:r="http://schemas.openxmlformats.org/officeDocument/2006/relationships" xmlns:v="urn:schemas-microsoft-com:vml" xmlns:w="http://schemas.openxmlformats.org/wordprocessingml/2006/main" xmlns:w10="urn:schemas-microsoft-com:office:word" xmlns:wp="http://schemas.openxmlformats.org/drawingml/2006/wordprocessingDrawing" xmlns:wps="http://schemas.microsoft.com/office/word/2010/wordprocessingShape" xmlns:wpg="http://schemas.microsoft.com/office/word/2010/wordprocessingGroup" xmlns:mc="http://schemas.openxmlformats.org/markup-compatibility/2006" xmlns:wp14="http://schemas.microsoft.com/office/word/2010/wordprocessingDrawing" xmlns:w14="http://schemas.microsoft.com/office/word/2010/wordml" xmlns:w15="http://schemas.microsoft.com/office/word/2012/wordml" mc:Ignorable="w14 wp14 w15">
+  <w:footnote w:id="0" w:type="separator">
+    <w:p>
+      <w:pPr>
+        <w:rPr>
+          <w:sz w:val="12"/>
+        </w:rPr>
+      </w:pPr>
+      <w:r>
+        <w:separator/>
+      </w:r>
+    </w:p>
+  </w:footnote>
+  <w:footnote w:id="1" w:type="continuationSeparator">
+    <w:p>
+      <w:pPr>
+        <w:rPr>
+          <w:sz w:val="12"/>
+        </w:rPr>
+      </w:pPr>
+      <w:r>
+        <w:continuationSeparator/>
+      </w:r>
+    </w:p>
+  </w:footnote>
+  <w:footnote w:id="2">
+    <w:p>
+      <w:pPr>
+        <w:pStyle w:val="Footnote"/>
+        <w:spacing w:before="0" w:after="200"/>
+        <w:rPr>
+          <w:sz w:val="18"/>
+          <w:szCs w:val="18"/>
+        </w:rPr>
+      </w:pPr>
+      <w:r>
+        <w:rPr>
+          <w:rStyle w:val="FootnoteCharacters"/>
+        </w:rPr>
+        <w:footnoteRef/>
+      </w:r>
+      <w:r>
+        <w:rPr/>
+        <w:t>Fdsafsd fdsafafdsa fdsafsdafasdfa fdsafsafsdafs</w:t>
+      </w:r>
+    </w:p>
+  </w:footnote>
+</w:footnotes>
 </file>
 
 <file path=word/styles.xml><?xml version="1.0" encoding="utf-8"?>
@@ -2389,7 +2443,9 @@
       </w:rPr>
     </w:rPrDefault>
     <w:pPrDefault>
-      <w:pPr/>
+      <w:pPr>
+        <w:suppressAutoHyphens w:val="true"/>
+      </w:pPr>
     </w:pPrDefault>
   </w:docDefaults>
   <w:latentStyles w:defLockedState="0" w:defUIPriority="0" w:defSemiHidden="0" w:defUnhideWhenUsed="0" w:defQFormat="0" w:count="380">
@@ -2726,6 +2782,7 @@
     <w:qFormat/>
     <w:pPr>
       <w:widowControl/>
+      <w:suppressAutoHyphens w:val="true"/>
       <w:bidi w:val="0"/>
       <w:spacing w:before="0" w:after="200"/>
       <w:jc w:val="left"/>
@@ -2898,7 +2955,7 @@
     </w:rPr>
   </w:style>
   <w:style w:type="character" w:styleId="InternetLink">
-    <w:name w:val="Internet Link"/>
+    <w:name w:val="Hyperlink"/>
     <w:basedOn w:val="CaptionChar"/>
     <w:rPr>
       <w:color w:val="4F81BD" w:themeColor="accent1"/>
@@ -3250,102 +3307,18 @@
   <w:style w:type="character" w:styleId="BodyTextChar" w:customStyle="1">
     <w:name w:val="Body Text Char"/>
     <w:basedOn w:val="DefaultParagraphFont"/>
-    <w:link w:val="BodyText"/>
     <w:qFormat/>
     <w:rsid w:val="0046359f"/>
     <w:rPr/>
   </w:style>
-  <w:style w:type="character" w:styleId="ListLabel1">
-    <w:name w:val="ListLabel 1"/>
-    <w:qFormat/>
-    <w:rPr>
-      <w:rFonts w:cs="Courier New"/>
-    </w:rPr>
-  </w:style>
-  <w:style w:type="character" w:styleId="ListLabel2">
-    <w:name w:val="ListLabel 2"/>
-    <w:qFormat/>
-    <w:rPr>
-      <w:rFonts w:cs="Courier New"/>
-    </w:rPr>
-  </w:style>
-  <w:style w:type="character" w:styleId="ListLabel3">
-    <w:name w:val="ListLabel 3"/>
-    <w:qFormat/>
-    <w:rPr/>
-  </w:style>
-  <w:style w:type="character" w:styleId="ListLabel4">
-    <w:name w:val="ListLabel 4"/>
-    <w:qFormat/>
-    <w:rPr/>
-  </w:style>
-  <w:style w:type="character" w:styleId="ListLabel5">
-    <w:name w:val="ListLabel 5"/>
-    <w:qFormat/>
-    <w:rPr/>
-  </w:style>
-  <w:style w:type="character" w:styleId="ListLabel6">
-    <w:name w:val="ListLabel 6"/>
-    <w:qFormat/>
-    <w:rPr/>
-  </w:style>
-  <w:style w:type="character" w:styleId="ListLabel7">
-    <w:name w:val="ListLabel 7"/>
-    <w:qFormat/>
-    <w:rPr/>
-  </w:style>
-  <w:style w:type="character" w:styleId="ListLabel8">
-    <w:name w:val="ListLabel 8"/>
-    <w:qFormat/>
-    <w:rPr/>
-  </w:style>
-  <w:style w:type="character" w:styleId="ListLabel9">
-    <w:name w:val="ListLabel 9"/>
-    <w:qFormat/>
-    <w:rPr/>
-  </w:style>
-  <w:style w:type="character" w:styleId="ListLabel10">
-    <w:name w:val="ListLabel 10"/>
-    <w:qFormat/>
-    <w:rPr/>
-  </w:style>
-  <w:style w:type="character" w:styleId="ListLabel11">
-    <w:name w:val="ListLabel 11"/>
-    <w:qFormat/>
-    <w:rPr/>
-  </w:style>
-  <w:style w:type="character" w:styleId="ListLabel12">
-    <w:name w:val="ListLabel 12"/>
-    <w:qFormat/>
-    <w:rPr/>
-  </w:style>
-  <w:style w:type="character" w:styleId="ListLabel13">
-    <w:name w:val="ListLabel 13"/>
-    <w:qFormat/>
-    <w:rPr/>
-  </w:style>
-  <w:style w:type="character" w:styleId="ListLabel14">
-    <w:name w:val="ListLabel 14"/>
-    <w:qFormat/>
-    <w:rPr/>
-  </w:style>
-  <w:style w:type="character" w:styleId="ListLabel15">
-    <w:name w:val="ListLabel 15"/>
-    <w:qFormat/>
-    <w:rPr/>
-  </w:style>
-  <w:style w:type="character" w:styleId="ListLabel16">
-    <w:name w:val="ListLabel 16"/>
-    <w:qFormat/>
-    <w:rPr/>
-  </w:style>
-  <w:style w:type="character" w:styleId="ListLabel17">
-    <w:name w:val="ListLabel 17"/>
-    <w:qFormat/>
-    <w:rPr/>
-  </w:style>
-  <w:style w:type="character" w:styleId="ListLabel18">
-    <w:name w:val="ListLabel 18"/>
+  <w:style w:type="character" w:styleId="EndnoteAnchor">
+    <w:name w:val="Endnote Anchor"/>
+    <w:rPr>
+      <w:vertAlign w:val="superscript"/>
+    </w:rPr>
+  </w:style>
+  <w:style w:type="character" w:styleId="EndnoteCharacters">
+    <w:name w:val="Endnote Characters"/>
     <w:qFormat/>
     <w:rPr/>
   </w:style>
@@ -3471,7 +3444,9 @@
       <w:keepNext w:val="true"/>
       <w:keepLines/>
       <w:widowControl/>
+      <w:suppressAutoHyphens w:val="true"/>
       <w:bidi w:val="0"/>
+      <w:spacing w:before="0" w:after="0"/>
       <w:jc w:val="center"/>
     </w:pPr>
     <w:rPr>
@@ -3490,7 +3465,9 @@
       <w:keepNext w:val="true"/>
       <w:keepLines/>
       <w:widowControl/>
+      <w:suppressAutoHyphens w:val="true"/>
       <w:bidi w:val="0"/>
+      <w:spacing w:before="0" w:after="0"/>
       <w:jc w:val="center"/>
     </w:pPr>
     <w:rPr>
@@ -3549,7 +3526,9 @@
     <w:unhideWhenUsed/>
     <w:qFormat/>
     <w:pPr/>
-    <w:rPr/>
+    <w:rPr>
+      <w:sz w:val="18"/>
+    </w:rPr>
   </w:style>
   <w:style w:type="paragraph" w:styleId="DefinitionTerm" w:customStyle="1">
     <w:name w:val="Definition Term"/>
@@ -3620,7 +3599,13 @@
     </w:pPr>
     <w:rPr/>
   </w:style>
-  <w:style w:type="paragraph" w:styleId="TOCHeading">
+  <w:style w:type="paragraph" w:styleId="IndexHeading">
+    <w:name w:val="Index Heading"/>
+    <w:basedOn w:val="Heading"/>
+    <w:pPr/>
+    <w:rPr/>
+  </w:style>
+  <w:style w:type="paragraph" w:styleId="ContentsHeading">
     <w:name w:val="TOC Heading"/>
     <w:basedOn w:val="Heading1"/>
     <w:uiPriority w:val="39"/>
@@ -3701,7 +3686,6 @@
     <w:semiHidden/>
     <w:unhideWhenUsed/>
     <w:tblPr>
-      <w:tblInd w:w="0" w:type="dxa"/>
       <w:tblCellMar>
         <w:top w:w="0" w:type="dxa"/>
         <w:left w:w="108" w:type="dxa"/>
